--- a/需求变更/SRA2021-G03-变更申请书.docx
+++ b/需求变更/SRA2021-G03-变更申请书.docx
@@ -1651,6 +1651,12 @@
             <w:insideH w:val="single" w:color="auto" w:sz="4" w:space="0"/>
             <w:insideV w:val="single" w:color="auto" w:sz="4" w:space="0"/>
           </w:tblBorders>
+          <w:tblCellMar>
+            <w:top w:w="0" w:type="dxa"/>
+            <w:left w:w="108" w:type="dxa"/>
+            <w:bottom w:w="0" w:type="dxa"/>
+            <w:right w:w="108" w:type="dxa"/>
+          </w:tblCellMar>
         </w:tblPrEx>
         <w:tc>
           <w:tcPr>
@@ -2084,8 +2090,6 @@
               </w:rPr>
               <w:t>2021-6-20</w:t>
             </w:r>
-            <w:bookmarkStart w:id="1" w:name="_GoBack"/>
-            <w:bookmarkEnd w:id="1"/>
           </w:p>
         </w:tc>
       </w:tr>
@@ -2234,12 +2238,27 @@
             <w:pPr>
               <w:jc w:val="center"/>
               <w:rPr>
-                <w:b/>
-                <w:bCs/>
-                <w:kern w:val="0"/>
-                <w:sz w:val="24"/>
-              </w:rPr>
-            </w:pPr>
+                <w:rFonts w:hint="default" w:eastAsia="宋体"/>
+                <w:b/>
+                <w:bCs/>
+                <w:kern w:val="0"/>
+                <w:sz w:val="24"/>
+                <w:lang w:val="en-US" w:eastAsia="zh-CN"/>
+              </w:rPr>
+            </w:pPr>
+            <w:r>
+              <w:rPr>
+                <w:rFonts w:hint="eastAsia"/>
+                <w:b/>
+                <w:bCs/>
+                <w:kern w:val="0"/>
+                <w:sz w:val="24"/>
+                <w:lang w:val="en-US" w:eastAsia="zh-CN"/>
+              </w:rPr>
+              <w:t>同意</w:t>
+            </w:r>
+            <w:bookmarkStart w:id="1" w:name="_GoBack"/>
+            <w:bookmarkEnd w:id="1"/>
           </w:p>
         </w:tc>
       </w:tr>
